--- a/Buoi7_Bai2_Taptinchinh_By Quốc.docx
+++ b/Buoi7_Bai2_Taptinchinh_By Quốc.docx
@@ -1,6 +1,6 @@
 
 <file path=word/document.xml><?xml version="1.0" encoding="utf-8"?>
-<w:document xmlns:wpc="http://schemas.microsoft.com/office/word/2010/wordprocessingCanvas" xmlns:cx="http://schemas.microsoft.com/office/drawing/2014/chartex" xmlns:cx1="http://schemas.microsoft.com/office/drawing/2015/9/8/chartex" xmlns:cx2="http://schemas.microsoft.com/office/drawing/2015/10/21/chartex" xmlns:cx3="http://schemas.microsoft.com/office/drawing/2016/5/9/chartex" xmlns:cx4="http://schemas.microsoft.com/office/drawing/2016/5/10/chartex" xmlns:cx5="http://schemas.microsoft.com/office/drawing/2016/5/11/chartex" xmlns:cx6="http://schemas.microsoft.com/office/drawing/2016/5/12/chartex" xmlns:cx7="http://schemas.microsoft.com/office/drawing/2016/5/13/chartex" xmlns:cx8="http://schemas.microsoft.com/office/drawing/2016/5/14/chartex" xmlns:mc="http://schemas.openxmlformats.org/markup-compatibility/2006" xmlns:aink="http://schemas.microsoft.com/office/drawing/2016/ink" xmlns:am3d="http://schemas.microsoft.com/office/drawing/2017/model3d" xmlns:o="urn:schemas-microsoft-com:office:office" xmlns:oel="http://schemas.microsoft.com/office/2019/extlst" xmlns:r="http://schemas.openxmlformats.org/officeDocument/2006/relationships" xmlns:m="http://schemas.openxmlformats.org/officeDocument/2006/math" xmlns:v="urn:schemas-microsoft-com:vml" xmlns:wp14="http://schemas.microsoft.com/office/word/2010/wordprocessingDrawing" xmlns:wp="http://schemas.openxmlformats.org/drawingml/2006/wordprocessingDrawing" xmlns:w10="urn:schemas-microsoft-com:office:word" xmlns:w="http://schemas.openxmlformats.org/wordprocessingml/2006/main" xmlns:w14="http://schemas.microsoft.com/office/word/2010/wordml" xmlns:w15="http://schemas.microsoft.com/office/word/2012/wordml" xmlns:w16cex="http://schemas.microsoft.com/office/word/2018/wordml/cex" xmlns:w16cid="http://schemas.microsoft.com/office/word/2016/wordml/cid" xmlns:w16="http://schemas.microsoft.com/office/word/2018/wordml" xmlns:w16du="http://schemas.microsoft.com/office/word/2023/wordml/word16du" xmlns:w16sdtdh="http://schemas.microsoft.com/office/word/2020/wordml/sdtdatahash" xmlns:w16sdtfl="http://schemas.microsoft.com/office/word/2024/wordml/sdtformatlock" xmlns:w16se="http://schemas.microsoft.com/office/word/2015/wordml/symex" xmlns:wpg="http://schemas.microsoft.com/office/word/2010/wordprocessingGroup" xmlns:wpi="http://schemas.microsoft.com/office/word/2010/wordprocessingInk" xmlns:wne="http://schemas.microsoft.com/office/word/2006/wordml" xmlns:wps="http://schemas.microsoft.com/office/word/2010/wordprocessingShape" mc:Ignorable="w14 w15 w16se w16cid w16 w16cex w16sdtdh w16sdtfl w16du wp14">
+<w:document xmlns:wpc="http://schemas.microsoft.com/office/word/2010/wordprocessingCanvas" xmlns:mc="http://schemas.openxmlformats.org/markup-compatibility/2006" xmlns:o="urn:schemas-microsoft-com:office:office" xmlns:r="http://schemas.openxmlformats.org/officeDocument/2006/relationships" xmlns:m="http://schemas.openxmlformats.org/officeDocument/2006/math" xmlns:v="urn:schemas-microsoft-com:vml" xmlns:wp14="http://schemas.microsoft.com/office/word/2010/wordprocessingDrawing" xmlns:wp="http://schemas.openxmlformats.org/drawingml/2006/wordprocessingDrawing" xmlns:w10="urn:schemas-microsoft-com:office:word" xmlns:w="http://schemas.openxmlformats.org/wordprocessingml/2006/main" xmlns:w14="http://schemas.microsoft.com/office/word/2010/wordml" xmlns:w15="http://schemas.microsoft.com/office/word/2012/wordml" xmlns:wpg="http://schemas.microsoft.com/office/word/2010/wordprocessingGroup" xmlns:wpi="http://schemas.microsoft.com/office/word/2010/wordprocessingInk" xmlns:wne="http://schemas.microsoft.com/office/word/2006/wordml" xmlns:wps="http://schemas.microsoft.com/office/word/2010/wordprocessingShape" mc:Ignorable="w14 w15 wp14">
   <w:body>
     <w:p>
       <w:pPr>
@@ -159,13 +159,6 @@
         <w:rPr>
           <w:rFonts w:ascii="Times New Roman" w:hAnsi="Times New Roman" w:cs="Times New Roman"/>
         </w:rPr>
-        <w:tab/>
-      </w:r>
-      <w:r>
-        <w:rPr>
-          <w:rFonts w:ascii="Times New Roman" w:hAnsi="Times New Roman" w:cs="Times New Roman"/>
-        </w:rPr>
-        <w:tab/>
         <w:t>3/2 Street</w:t>
       </w:r>
     </w:p>
@@ -364,6 +357,19 @@
           <w:rFonts w:ascii="Times New Roman" w:hAnsi="Times New Roman" w:cs="Times New Roman"/>
         </w:rPr>
         <w:tab/>
+      </w:r>
+      <w:r>
+        <w:rPr>
+          <w:rFonts w:ascii="Times New Roman" w:hAnsi="Times New Roman" w:cs="Times New Roman"/>
+        </w:rPr>
+        <w:tab/>
+      </w:r>
+      <w:bookmarkStart w:id="0" w:name="_GoBack"/>
+      <w:bookmarkEnd w:id="0"/>
+      <w:r>
+        <w:rPr>
+          <w:rFonts w:ascii="Times New Roman" w:hAnsi="Times New Roman" w:cs="Times New Roman"/>
+        </w:rPr>
         <w:t>VietNam</w:t>
       </w:r>
     </w:p>
@@ -459,21 +465,7 @@
         <w:rPr>
           <w:rFonts w:ascii="Times New Roman" w:hAnsi="Times New Roman" w:cs="Times New Roman"/>
         </w:rPr>
-        <w:t xml:space="preserve">introducing </w:t>
-      </w:r>
-      <w:proofErr w:type="gramStart"/>
-      <w:r>
-        <w:rPr>
-          <w:rFonts w:ascii="Times New Roman" w:hAnsi="Times New Roman" w:cs="Times New Roman"/>
-        </w:rPr>
-        <w:t>a number of</w:t>
-      </w:r>
-      <w:proofErr w:type="gramEnd"/>
-      <w:r>
-        <w:rPr>
-          <w:rFonts w:ascii="Times New Roman" w:hAnsi="Times New Roman" w:cs="Times New Roman"/>
-        </w:rPr>
-        <w:t xml:space="preserve"> 2-day courses, which will be held both at</w:t>
+        <w:t>introducing a number of 2-day courses, which will be held both at</w:t>
       </w:r>
       <w:r>
         <w:rPr>
@@ -498,21 +490,7 @@
         <w:rPr>
           <w:rFonts w:ascii="Times New Roman" w:hAnsi="Times New Roman" w:cs="Times New Roman"/>
         </w:rPr>
-        <w:t xml:space="preserve">Please find enclosed an application form and a </w:t>
-      </w:r>
-      <w:proofErr w:type="gramStart"/>
-      <w:r>
-        <w:rPr>
-          <w:rFonts w:ascii="Times New Roman" w:hAnsi="Times New Roman" w:cs="Times New Roman"/>
-        </w:rPr>
-        <w:t>program</w:t>
-      </w:r>
-      <w:proofErr w:type="gramEnd"/>
-      <w:r>
-        <w:rPr>
-          <w:rFonts w:ascii="Times New Roman" w:hAnsi="Times New Roman" w:cs="Times New Roman"/>
-        </w:rPr>
-        <w:t xml:space="preserve"> schedule. We look forward to your participation.</w:t>
+        <w:t>Please find enclosed an application form and a program schedule. We look forward to your participation.</w:t>
       </w:r>
     </w:p>
     <w:p>
@@ -559,7 +537,7 @@
 </file>
 
 <file path=word/styles.xml><?xml version="1.0" encoding="utf-8"?>
-<w:styles xmlns:mc="http://schemas.openxmlformats.org/markup-compatibility/2006" xmlns:r="http://schemas.openxmlformats.org/officeDocument/2006/relationships" xmlns:w="http://schemas.openxmlformats.org/wordprocessingml/2006/main" xmlns:w14="http://schemas.microsoft.com/office/word/2010/wordml" xmlns:w15="http://schemas.microsoft.com/office/word/2012/wordml" xmlns:w16cex="http://schemas.microsoft.com/office/word/2018/wordml/cex" xmlns:w16cid="http://schemas.microsoft.com/office/word/2016/wordml/cid" xmlns:w16="http://schemas.microsoft.com/office/word/2018/wordml" xmlns:w16du="http://schemas.microsoft.com/office/word/2023/wordml/word16du" xmlns:w16sdtdh="http://schemas.microsoft.com/office/word/2020/wordml/sdtdatahash" xmlns:w16sdtfl="http://schemas.microsoft.com/office/word/2024/wordml/sdtformatlock" xmlns:w16se="http://schemas.microsoft.com/office/word/2015/wordml/symex" mc:Ignorable="w14 w15 w16se w16cid w16 w16cex w16sdtdh w16sdtfl w16du">
+<w:styles xmlns:mc="http://schemas.openxmlformats.org/markup-compatibility/2006" xmlns:r="http://schemas.openxmlformats.org/officeDocument/2006/relationships" xmlns:w="http://schemas.openxmlformats.org/wordprocessingml/2006/main" xmlns:w14="http://schemas.microsoft.com/office/word/2010/wordml" xmlns:w15="http://schemas.microsoft.com/office/word/2012/wordml" mc:Ignorable="w14 w15">
   <w:docDefaults>
     <w:rPrDefault>
       <w:rPr>
@@ -577,7 +555,7 @@
       </w:pPr>
     </w:pPrDefault>
   </w:docDefaults>
-  <w:latentStyles w:defLockedState="0" w:defUIPriority="99" w:defSemiHidden="0" w:defUnhideWhenUsed="0" w:defQFormat="0" w:count="376">
+  <w:latentStyles w:defLockedState="0" w:defUIPriority="99" w:defSemiHidden="0" w:defUnhideWhenUsed="0" w:defQFormat="0" w:count="371">
     <w:lsdException w:name="Normal" w:uiPriority="0" w:qFormat="1"/>
     <w:lsdException w:name="heading 1" w:uiPriority="9" w:qFormat="1"/>
     <w:lsdException w:name="heading 2" w:semiHidden="1" w:uiPriority="9" w:unhideWhenUsed="1" w:qFormat="1"/>
@@ -949,21 +927,16 @@
     <w:lsdException w:name="List Table 5 Dark Accent 6" w:uiPriority="50"/>
     <w:lsdException w:name="List Table 6 Colorful Accent 6" w:uiPriority="51"/>
     <w:lsdException w:name="List Table 7 Colorful Accent 6" w:uiPriority="52"/>
-    <w:lsdException w:name="Mention" w:semiHidden="1" w:unhideWhenUsed="1"/>
-    <w:lsdException w:name="Smart Hyperlink" w:semiHidden="1" w:unhideWhenUsed="1"/>
-    <w:lsdException w:name="Hashtag" w:semiHidden="1" w:unhideWhenUsed="1"/>
-    <w:lsdException w:name="Unresolved Mention" w:semiHidden="1" w:unhideWhenUsed="1"/>
-    <w:lsdException w:name="Smart Link" w:semiHidden="1" w:unhideWhenUsed="1"/>
   </w:latentStyles>
-  <w:style w:type="paragraph" w:default="1" w:styleId="Binhthng">
+  <w:style w:type="paragraph" w:default="1" w:styleId="Normal">
     <w:name w:val="Normal"/>
     <w:qFormat/>
   </w:style>
-  <w:style w:type="paragraph" w:styleId="u1">
+  <w:style w:type="paragraph" w:styleId="Heading1">
     <w:name w:val="heading 1"/>
-    <w:basedOn w:val="Binhthng"/>
-    <w:next w:val="Binhthng"/>
-    <w:link w:val="u1Char"/>
+    <w:basedOn w:val="Normal"/>
+    <w:next w:val="Normal"/>
+    <w:link w:val="Heading1Char"/>
     <w:uiPriority w:val="9"/>
     <w:qFormat/>
     <w:rsid w:val="00AD246C"/>
@@ -980,11 +953,11 @@
       <w:szCs w:val="40"/>
     </w:rPr>
   </w:style>
-  <w:style w:type="paragraph" w:styleId="u2">
+  <w:style w:type="paragraph" w:styleId="Heading2">
     <w:name w:val="heading 2"/>
-    <w:basedOn w:val="Binhthng"/>
-    <w:next w:val="Binhthng"/>
-    <w:link w:val="u2Char"/>
+    <w:basedOn w:val="Normal"/>
+    <w:next w:val="Normal"/>
+    <w:link w:val="Heading2Char"/>
     <w:uiPriority w:val="9"/>
     <w:semiHidden/>
     <w:unhideWhenUsed/>
@@ -1003,11 +976,11 @@
       <w:szCs w:val="32"/>
     </w:rPr>
   </w:style>
-  <w:style w:type="paragraph" w:styleId="u3">
+  <w:style w:type="paragraph" w:styleId="Heading3">
     <w:name w:val="heading 3"/>
-    <w:basedOn w:val="Binhthng"/>
-    <w:next w:val="Binhthng"/>
-    <w:link w:val="u3Char"/>
+    <w:basedOn w:val="Normal"/>
+    <w:next w:val="Normal"/>
+    <w:link w:val="Heading3Char"/>
     <w:uiPriority w:val="9"/>
     <w:semiHidden/>
     <w:unhideWhenUsed/>
@@ -1026,11 +999,11 @@
       <w:szCs w:val="28"/>
     </w:rPr>
   </w:style>
-  <w:style w:type="paragraph" w:styleId="u4">
+  <w:style w:type="paragraph" w:styleId="Heading4">
     <w:name w:val="heading 4"/>
-    <w:basedOn w:val="Binhthng"/>
-    <w:next w:val="Binhthng"/>
-    <w:link w:val="u4Char"/>
+    <w:basedOn w:val="Normal"/>
+    <w:next w:val="Normal"/>
+    <w:link w:val="Heading4Char"/>
     <w:uiPriority w:val="9"/>
     <w:semiHidden/>
     <w:unhideWhenUsed/>
@@ -1049,11 +1022,11 @@
       <w:color w:val="0F4761" w:themeColor="accent1" w:themeShade="BF"/>
     </w:rPr>
   </w:style>
-  <w:style w:type="paragraph" w:styleId="u5">
+  <w:style w:type="paragraph" w:styleId="Heading5">
     <w:name w:val="heading 5"/>
-    <w:basedOn w:val="Binhthng"/>
-    <w:next w:val="Binhthng"/>
-    <w:link w:val="u5Char"/>
+    <w:basedOn w:val="Normal"/>
+    <w:next w:val="Normal"/>
+    <w:link w:val="Heading5Char"/>
     <w:uiPriority w:val="9"/>
     <w:semiHidden/>
     <w:unhideWhenUsed/>
@@ -1070,11 +1043,11 @@
       <w:color w:val="0F4761" w:themeColor="accent1" w:themeShade="BF"/>
     </w:rPr>
   </w:style>
-  <w:style w:type="paragraph" w:styleId="u6">
+  <w:style w:type="paragraph" w:styleId="Heading6">
     <w:name w:val="heading 6"/>
-    <w:basedOn w:val="Binhthng"/>
-    <w:next w:val="Binhthng"/>
-    <w:link w:val="u6Char"/>
+    <w:basedOn w:val="Normal"/>
+    <w:next w:val="Normal"/>
+    <w:link w:val="Heading6Char"/>
     <w:uiPriority w:val="9"/>
     <w:semiHidden/>
     <w:unhideWhenUsed/>
@@ -1093,11 +1066,11 @@
       <w:color w:val="595959" w:themeColor="text1" w:themeTint="A6"/>
     </w:rPr>
   </w:style>
-  <w:style w:type="paragraph" w:styleId="u7">
+  <w:style w:type="paragraph" w:styleId="Heading7">
     <w:name w:val="heading 7"/>
-    <w:basedOn w:val="Binhthng"/>
-    <w:next w:val="Binhthng"/>
-    <w:link w:val="u7Char"/>
+    <w:basedOn w:val="Normal"/>
+    <w:next w:val="Normal"/>
+    <w:link w:val="Heading7Char"/>
     <w:uiPriority w:val="9"/>
     <w:semiHidden/>
     <w:unhideWhenUsed/>
@@ -1114,11 +1087,11 @@
       <w:color w:val="595959" w:themeColor="text1" w:themeTint="A6"/>
     </w:rPr>
   </w:style>
-  <w:style w:type="paragraph" w:styleId="u8">
+  <w:style w:type="paragraph" w:styleId="Heading8">
     <w:name w:val="heading 8"/>
-    <w:basedOn w:val="Binhthng"/>
-    <w:next w:val="Binhthng"/>
-    <w:link w:val="u8Char"/>
+    <w:basedOn w:val="Normal"/>
+    <w:next w:val="Normal"/>
+    <w:link w:val="Heading8Char"/>
     <w:uiPriority w:val="9"/>
     <w:semiHidden/>
     <w:unhideWhenUsed/>
@@ -1137,11 +1110,11 @@
       <w:color w:val="272727" w:themeColor="text1" w:themeTint="D8"/>
     </w:rPr>
   </w:style>
-  <w:style w:type="paragraph" w:styleId="u9">
+  <w:style w:type="paragraph" w:styleId="Heading9">
     <w:name w:val="heading 9"/>
-    <w:basedOn w:val="Binhthng"/>
-    <w:next w:val="Binhthng"/>
-    <w:link w:val="u9Char"/>
+    <w:basedOn w:val="Normal"/>
+    <w:next w:val="Normal"/>
+    <w:link w:val="Heading9Char"/>
     <w:uiPriority w:val="9"/>
     <w:semiHidden/>
     <w:unhideWhenUsed/>
@@ -1158,13 +1131,13 @@
       <w:color w:val="272727" w:themeColor="text1" w:themeTint="D8"/>
     </w:rPr>
   </w:style>
-  <w:style w:type="character" w:default="1" w:styleId="Phngmcinhcuaoanvn">
+  <w:style w:type="character" w:default="1" w:styleId="DefaultParagraphFont">
     <w:name w:val="Default Paragraph Font"/>
     <w:uiPriority w:val="1"/>
     <w:semiHidden/>
     <w:unhideWhenUsed/>
   </w:style>
-  <w:style w:type="table" w:default="1" w:styleId="BangThngthng">
+  <w:style w:type="table" w:default="1" w:styleId="TableNormal">
     <w:name w:val="Normal Table"/>
     <w:uiPriority w:val="99"/>
     <w:semiHidden/>
@@ -1179,16 +1152,16 @@
       </w:tblCellMar>
     </w:tblPr>
   </w:style>
-  <w:style w:type="numbering" w:default="1" w:styleId="Khngco">
+  <w:style w:type="numbering" w:default="1" w:styleId="NoList">
     <w:name w:val="No List"/>
     <w:uiPriority w:val="99"/>
     <w:semiHidden/>
     <w:unhideWhenUsed/>
   </w:style>
-  <w:style w:type="character" w:customStyle="1" w:styleId="u1Char">
-    <w:name w:val="Đầu đề 1 Char"/>
-    <w:basedOn w:val="Phngmcinhcuaoanvn"/>
-    <w:link w:val="u1"/>
+  <w:style w:type="character" w:customStyle="1" w:styleId="Heading1Char">
+    <w:name w:val="Heading 1 Char"/>
+    <w:basedOn w:val="DefaultParagraphFont"/>
+    <w:link w:val="Heading1"/>
     <w:uiPriority w:val="9"/>
     <w:rsid w:val="00AD246C"/>
     <w:rPr>
@@ -1198,10 +1171,10 @@
       <w:szCs w:val="40"/>
     </w:rPr>
   </w:style>
-  <w:style w:type="character" w:customStyle="1" w:styleId="u2Char">
-    <w:name w:val="Đầu đề 2 Char"/>
-    <w:basedOn w:val="Phngmcinhcuaoanvn"/>
-    <w:link w:val="u2"/>
+  <w:style w:type="character" w:customStyle="1" w:styleId="Heading2Char">
+    <w:name w:val="Heading 2 Char"/>
+    <w:basedOn w:val="DefaultParagraphFont"/>
+    <w:link w:val="Heading2"/>
     <w:uiPriority w:val="9"/>
     <w:semiHidden/>
     <w:rsid w:val="00AD246C"/>
@@ -1212,10 +1185,10 @@
       <w:szCs w:val="32"/>
     </w:rPr>
   </w:style>
-  <w:style w:type="character" w:customStyle="1" w:styleId="u3Char">
-    <w:name w:val="Đầu đề 3 Char"/>
-    <w:basedOn w:val="Phngmcinhcuaoanvn"/>
-    <w:link w:val="u3"/>
+  <w:style w:type="character" w:customStyle="1" w:styleId="Heading3Char">
+    <w:name w:val="Heading 3 Char"/>
+    <w:basedOn w:val="DefaultParagraphFont"/>
+    <w:link w:val="Heading3"/>
     <w:uiPriority w:val="9"/>
     <w:semiHidden/>
     <w:rsid w:val="00AD246C"/>
@@ -1226,10 +1199,10 @@
       <w:szCs w:val="28"/>
     </w:rPr>
   </w:style>
-  <w:style w:type="character" w:customStyle="1" w:styleId="u4Char">
-    <w:name w:val="Đầu đề 4 Char"/>
-    <w:basedOn w:val="Phngmcinhcuaoanvn"/>
-    <w:link w:val="u4"/>
+  <w:style w:type="character" w:customStyle="1" w:styleId="Heading4Char">
+    <w:name w:val="Heading 4 Char"/>
+    <w:basedOn w:val="DefaultParagraphFont"/>
+    <w:link w:val="Heading4"/>
     <w:uiPriority w:val="9"/>
     <w:semiHidden/>
     <w:rsid w:val="00AD246C"/>
@@ -1240,10 +1213,10 @@
       <w:color w:val="0F4761" w:themeColor="accent1" w:themeShade="BF"/>
     </w:rPr>
   </w:style>
-  <w:style w:type="character" w:customStyle="1" w:styleId="u5Char">
-    <w:name w:val="Đầu đề 5 Char"/>
-    <w:basedOn w:val="Phngmcinhcuaoanvn"/>
-    <w:link w:val="u5"/>
+  <w:style w:type="character" w:customStyle="1" w:styleId="Heading5Char">
+    <w:name w:val="Heading 5 Char"/>
+    <w:basedOn w:val="DefaultParagraphFont"/>
+    <w:link w:val="Heading5"/>
     <w:uiPriority w:val="9"/>
     <w:semiHidden/>
     <w:rsid w:val="00AD246C"/>
@@ -1252,10 +1225,10 @@
       <w:color w:val="0F4761" w:themeColor="accent1" w:themeShade="BF"/>
     </w:rPr>
   </w:style>
-  <w:style w:type="character" w:customStyle="1" w:styleId="u6Char">
-    <w:name w:val="Đầu đề 6 Char"/>
-    <w:basedOn w:val="Phngmcinhcuaoanvn"/>
-    <w:link w:val="u6"/>
+  <w:style w:type="character" w:customStyle="1" w:styleId="Heading6Char">
+    <w:name w:val="Heading 6 Char"/>
+    <w:basedOn w:val="DefaultParagraphFont"/>
+    <w:link w:val="Heading6"/>
     <w:uiPriority w:val="9"/>
     <w:semiHidden/>
     <w:rsid w:val="00AD246C"/>
@@ -1266,10 +1239,10 @@
       <w:color w:val="595959" w:themeColor="text1" w:themeTint="A6"/>
     </w:rPr>
   </w:style>
-  <w:style w:type="character" w:customStyle="1" w:styleId="u7Char">
-    <w:name w:val="Đầu đề 7 Char"/>
-    <w:basedOn w:val="Phngmcinhcuaoanvn"/>
-    <w:link w:val="u7"/>
+  <w:style w:type="character" w:customStyle="1" w:styleId="Heading7Char">
+    <w:name w:val="Heading 7 Char"/>
+    <w:basedOn w:val="DefaultParagraphFont"/>
+    <w:link w:val="Heading7"/>
     <w:uiPriority w:val="9"/>
     <w:semiHidden/>
     <w:rsid w:val="00AD246C"/>
@@ -1278,10 +1251,10 @@
       <w:color w:val="595959" w:themeColor="text1" w:themeTint="A6"/>
     </w:rPr>
   </w:style>
-  <w:style w:type="character" w:customStyle="1" w:styleId="u8Char">
-    <w:name w:val="Đầu đề 8 Char"/>
-    <w:basedOn w:val="Phngmcinhcuaoanvn"/>
-    <w:link w:val="u8"/>
+  <w:style w:type="character" w:customStyle="1" w:styleId="Heading8Char">
+    <w:name w:val="Heading 8 Char"/>
+    <w:basedOn w:val="DefaultParagraphFont"/>
+    <w:link w:val="Heading8"/>
     <w:uiPriority w:val="9"/>
     <w:semiHidden/>
     <w:rsid w:val="00AD246C"/>
@@ -1292,10 +1265,10 @@
       <w:color w:val="272727" w:themeColor="text1" w:themeTint="D8"/>
     </w:rPr>
   </w:style>
-  <w:style w:type="character" w:customStyle="1" w:styleId="u9Char">
-    <w:name w:val="Đầu đề 9 Char"/>
-    <w:basedOn w:val="Phngmcinhcuaoanvn"/>
-    <w:link w:val="u9"/>
+  <w:style w:type="character" w:customStyle="1" w:styleId="Heading9Char">
+    <w:name w:val="Heading 9 Char"/>
+    <w:basedOn w:val="DefaultParagraphFont"/>
+    <w:link w:val="Heading9"/>
     <w:uiPriority w:val="9"/>
     <w:semiHidden/>
     <w:rsid w:val="00AD246C"/>
@@ -1304,11 +1277,11 @@
       <w:color w:val="272727" w:themeColor="text1" w:themeTint="D8"/>
     </w:rPr>
   </w:style>
-  <w:style w:type="paragraph" w:styleId="Tiu">
+  <w:style w:type="paragraph" w:styleId="Title">
     <w:name w:val="Title"/>
-    <w:basedOn w:val="Binhthng"/>
-    <w:next w:val="Binhthng"/>
-    <w:link w:val="TiuChar"/>
+    <w:basedOn w:val="Normal"/>
+    <w:next w:val="Normal"/>
+    <w:link w:val="TitleChar"/>
     <w:uiPriority w:val="10"/>
     <w:qFormat/>
     <w:rsid w:val="00AD246C"/>
@@ -1324,10 +1297,10 @@
       <w:szCs w:val="56"/>
     </w:rPr>
   </w:style>
-  <w:style w:type="character" w:customStyle="1" w:styleId="TiuChar">
-    <w:name w:val="Tiêu đề Char"/>
-    <w:basedOn w:val="Phngmcinhcuaoanvn"/>
-    <w:link w:val="Tiu"/>
+  <w:style w:type="character" w:customStyle="1" w:styleId="TitleChar">
+    <w:name w:val="Title Char"/>
+    <w:basedOn w:val="DefaultParagraphFont"/>
+    <w:link w:val="Title"/>
     <w:uiPriority w:val="10"/>
     <w:rsid w:val="00AD246C"/>
     <w:rPr>
@@ -1338,11 +1311,11 @@
       <w:szCs w:val="56"/>
     </w:rPr>
   </w:style>
-  <w:style w:type="paragraph" w:styleId="Tiuphu">
+  <w:style w:type="paragraph" w:styleId="Subtitle">
     <w:name w:val="Subtitle"/>
-    <w:basedOn w:val="Binhthng"/>
-    <w:next w:val="Binhthng"/>
-    <w:link w:val="TiuphuChar"/>
+    <w:basedOn w:val="Normal"/>
+    <w:next w:val="Normal"/>
+    <w:link w:val="SubtitleChar"/>
     <w:uiPriority w:val="11"/>
     <w:qFormat/>
     <w:rsid w:val="00AD246C"/>
@@ -1359,10 +1332,10 @@
       <w:szCs w:val="28"/>
     </w:rPr>
   </w:style>
-  <w:style w:type="character" w:customStyle="1" w:styleId="TiuphuChar">
-    <w:name w:val="Tiêu đề phụ Char"/>
-    <w:basedOn w:val="Phngmcinhcuaoanvn"/>
-    <w:link w:val="Tiuphu"/>
+  <w:style w:type="character" w:customStyle="1" w:styleId="SubtitleChar">
+    <w:name w:val="Subtitle Char"/>
+    <w:basedOn w:val="DefaultParagraphFont"/>
+    <w:link w:val="Subtitle"/>
     <w:uiPriority w:val="11"/>
     <w:rsid w:val="00AD246C"/>
     <w:rPr>
@@ -1373,11 +1346,11 @@
       <w:szCs w:val="28"/>
     </w:rPr>
   </w:style>
-  <w:style w:type="paragraph" w:styleId="Litrichdn">
+  <w:style w:type="paragraph" w:styleId="Quote">
     <w:name w:val="Quote"/>
-    <w:basedOn w:val="Binhthng"/>
-    <w:next w:val="Binhthng"/>
-    <w:link w:val="LitrichdnChar"/>
+    <w:basedOn w:val="Normal"/>
+    <w:next w:val="Normal"/>
+    <w:link w:val="QuoteChar"/>
     <w:uiPriority w:val="29"/>
     <w:qFormat/>
     <w:rsid w:val="00AD246C"/>
@@ -1391,10 +1364,10 @@
       <w:color w:val="404040" w:themeColor="text1" w:themeTint="BF"/>
     </w:rPr>
   </w:style>
-  <w:style w:type="character" w:customStyle="1" w:styleId="LitrichdnChar">
-    <w:name w:val="Lời trích dẫn Char"/>
-    <w:basedOn w:val="Phngmcinhcuaoanvn"/>
-    <w:link w:val="Litrichdn"/>
+  <w:style w:type="character" w:customStyle="1" w:styleId="QuoteChar">
+    <w:name w:val="Quote Char"/>
+    <w:basedOn w:val="DefaultParagraphFont"/>
+    <w:link w:val="Quote"/>
     <w:uiPriority w:val="29"/>
     <w:rsid w:val="00AD246C"/>
     <w:rPr>
@@ -1403,9 +1376,9 @@
       <w:color w:val="404040" w:themeColor="text1" w:themeTint="BF"/>
     </w:rPr>
   </w:style>
-  <w:style w:type="paragraph" w:styleId="oancuaDanhsach">
+  <w:style w:type="paragraph" w:styleId="ListParagraph">
     <w:name w:val="List Paragraph"/>
-    <w:basedOn w:val="Binhthng"/>
+    <w:basedOn w:val="Normal"/>
     <w:uiPriority w:val="34"/>
     <w:qFormat/>
     <w:rsid w:val="00AD246C"/>
@@ -1414,9 +1387,9 @@
       <w:contextualSpacing/>
     </w:pPr>
   </w:style>
-  <w:style w:type="character" w:styleId="NhnmnhThm">
+  <w:style w:type="character" w:styleId="IntenseEmphasis">
     <w:name w:val="Intense Emphasis"/>
-    <w:basedOn w:val="Phngmcinhcuaoanvn"/>
+    <w:basedOn w:val="DefaultParagraphFont"/>
     <w:uiPriority w:val="21"/>
     <w:qFormat/>
     <w:rsid w:val="00AD246C"/>
@@ -1426,11 +1399,11 @@
       <w:color w:val="0F4761" w:themeColor="accent1" w:themeShade="BF"/>
     </w:rPr>
   </w:style>
-  <w:style w:type="paragraph" w:styleId="Nhaykepm">
+  <w:style w:type="paragraph" w:styleId="IntenseQuote">
     <w:name w:val="Intense Quote"/>
-    <w:basedOn w:val="Binhthng"/>
-    <w:next w:val="Binhthng"/>
-    <w:link w:val="NhaykepmChar"/>
+    <w:basedOn w:val="Normal"/>
+    <w:next w:val="Normal"/>
+    <w:link w:val="IntenseQuoteChar"/>
     <w:uiPriority w:val="30"/>
     <w:qFormat/>
     <w:rsid w:val="00AD246C"/>
@@ -1449,10 +1422,10 @@
       <w:color w:val="0F4761" w:themeColor="accent1" w:themeShade="BF"/>
     </w:rPr>
   </w:style>
-  <w:style w:type="character" w:customStyle="1" w:styleId="NhaykepmChar">
-    <w:name w:val="Nháy kép Đậm Char"/>
-    <w:basedOn w:val="Phngmcinhcuaoanvn"/>
-    <w:link w:val="Nhaykepm"/>
+  <w:style w:type="character" w:customStyle="1" w:styleId="IntenseQuoteChar">
+    <w:name w:val="Intense Quote Char"/>
+    <w:basedOn w:val="DefaultParagraphFont"/>
+    <w:link w:val="IntenseQuote"/>
     <w:uiPriority w:val="30"/>
     <w:rsid w:val="00AD246C"/>
     <w:rPr>
@@ -1461,9 +1434,9 @@
       <w:color w:val="0F4761" w:themeColor="accent1" w:themeShade="BF"/>
     </w:rPr>
   </w:style>
-  <w:style w:type="character" w:styleId="ThamchiuNhnmnh">
+  <w:style w:type="character" w:styleId="IntenseReference">
     <w:name w:val="Intense Reference"/>
-    <w:basedOn w:val="Phngmcinhcuaoanvn"/>
+    <w:basedOn w:val="DefaultParagraphFont"/>
     <w:uiPriority w:val="32"/>
     <w:qFormat/>
     <w:rsid w:val="00AD246C"/>
